--- a/resources (ignore)/rubrics/practical-marking-rubric.docx
+++ b/resources (ignore)/rubrics/practical-marking-rubric.docx
@@ -353,15 +353,7 @@
                 <w:sz w:val="18"/>
                 <w:szCs w:val="18"/>
               </w:rPr>
-              <w:t>NPM</w:t>
-            </w:r>
-            <w:r>
-              <w:rPr>
-                <w:rFonts w:cstheme="minorHAnsi"/>
-                <w:sz w:val="18"/>
-                <w:szCs w:val="18"/>
-              </w:rPr>
-              <w:t xml:space="preserve"> Scripts.</w:t>
+              <w:t>Scripts.</w:t>
             </w:r>
           </w:p>
         </w:tc>
@@ -463,23 +455,7 @@
                 <w:sz w:val="18"/>
                 <w:szCs w:val="18"/>
               </w:rPr>
-              <w:t xml:space="preserve"> </w:t>
-            </w:r>
-            <w:r>
-              <w:rPr>
-                <w:rFonts w:cstheme="minorHAnsi"/>
-                <w:sz w:val="18"/>
-                <w:szCs w:val="18"/>
-              </w:rPr>
-              <w:t xml:space="preserve">NPM </w:t>
-            </w:r>
-            <w:r>
-              <w:rPr>
-                <w:rFonts w:cstheme="minorHAnsi"/>
-                <w:sz w:val="18"/>
-                <w:szCs w:val="18"/>
-              </w:rPr>
-              <w:t>Scripts.</w:t>
+              <w:t xml:space="preserve"> Scripts.</w:t>
             </w:r>
           </w:p>
           <w:p>
@@ -574,23 +550,7 @@
                 <w:sz w:val="18"/>
                 <w:szCs w:val="18"/>
               </w:rPr>
-              <w:t xml:space="preserve"> </w:t>
-            </w:r>
-            <w:r>
-              <w:rPr>
-                <w:rFonts w:cstheme="minorHAnsi"/>
-                <w:sz w:val="18"/>
-                <w:szCs w:val="18"/>
-              </w:rPr>
-              <w:t xml:space="preserve">NPM </w:t>
-            </w:r>
-            <w:r>
-              <w:rPr>
-                <w:rFonts w:cstheme="minorHAnsi"/>
-                <w:sz w:val="18"/>
-                <w:szCs w:val="18"/>
-              </w:rPr>
-              <w:t>Scripts.</w:t>
+              <w:t xml:space="preserve"> Scripts.</w:t>
             </w:r>
           </w:p>
           <w:p>
@@ -693,23 +653,7 @@
                 <w:sz w:val="18"/>
                 <w:szCs w:val="18"/>
               </w:rPr>
-              <w:t xml:space="preserve"> </w:t>
-            </w:r>
-            <w:r>
-              <w:rPr>
-                <w:rFonts w:cstheme="minorHAnsi"/>
-                <w:sz w:val="18"/>
-                <w:szCs w:val="18"/>
-              </w:rPr>
-              <w:t xml:space="preserve">NPM </w:t>
-            </w:r>
-            <w:r>
-              <w:rPr>
-                <w:rFonts w:cstheme="minorHAnsi"/>
-                <w:sz w:val="18"/>
-                <w:szCs w:val="18"/>
-              </w:rPr>
-              <w:t>Scripts.</w:t>
+              <w:t xml:space="preserve"> Scripts.</w:t>
             </w:r>
           </w:p>
         </w:tc>
@@ -798,21 +742,21 @@
                 <w:sz w:val="18"/>
                 <w:szCs w:val="18"/>
               </w:rPr>
-              <w:t xml:space="preserve">Environment variables’ key is stored in the </w:t>
-            </w:r>
-            <w:r>
-              <w:rPr>
-                <w:sz w:val="18"/>
-                <w:szCs w:val="18"/>
-              </w:rPr>
-              <w:t>env.example</w:t>
-            </w:r>
-            <w:r>
-              <w:rPr>
-                <w:sz w:val="18"/>
-                <w:szCs w:val="18"/>
-              </w:rPr>
-              <w:t xml:space="preserve"> file.</w:t>
+              <w:t xml:space="preserve">Appropriate </w:t>
+            </w:r>
+            <w:r>
+              <w:rPr>
+                <w:sz w:val="18"/>
+                <w:szCs w:val="18"/>
+              </w:rPr>
+              <w:t>naming</w:t>
+            </w:r>
+            <w:r>
+              <w:rPr>
+                <w:sz w:val="18"/>
+                <w:szCs w:val="18"/>
+              </w:rPr>
+              <w:t>.</w:t>
             </w:r>
           </w:p>
           <w:p>
@@ -832,21 +776,7 @@
                 <w:sz w:val="18"/>
                 <w:szCs w:val="18"/>
               </w:rPr>
-              <w:t xml:space="preserve">Database configured for the </w:t>
-            </w:r>
-            <w:r>
-              <w:rPr>
-                <w:sz w:val="18"/>
-                <w:szCs w:val="18"/>
-              </w:rPr>
-              <w:t>testing</w:t>
-            </w:r>
-            <w:r>
-              <w:rPr>
-                <w:sz w:val="18"/>
-                <w:szCs w:val="18"/>
-              </w:rPr>
-              <w:t xml:space="preserve"> environment.</w:t>
+              <w:t>Idiomatic use of control flow, data structures and in-built functions.</w:t>
             </w:r>
           </w:p>
           <w:p>
@@ -866,28 +796,7 @@
                 <w:sz w:val="18"/>
                 <w:szCs w:val="18"/>
               </w:rPr>
-              <w:t>Appropriate v</w:t>
-            </w:r>
-            <w:r>
-              <w:rPr>
-                <w:sz w:val="18"/>
-                <w:szCs w:val="18"/>
-              </w:rPr>
-              <w:t>ariable</w:t>
-            </w:r>
-            <w:r>
-              <w:rPr>
-                <w:sz w:val="18"/>
-                <w:szCs w:val="18"/>
-              </w:rPr>
-              <w:t xml:space="preserve"> and </w:t>
-            </w:r>
-            <w:r>
-              <w:rPr>
-                <w:sz w:val="18"/>
-                <w:szCs w:val="18"/>
-              </w:rPr>
-              <w:t>names.</w:t>
+              <w:t>Efficient algorithmic approach.</w:t>
             </w:r>
           </w:p>
           <w:p>
@@ -907,7 +816,7 @@
                 <w:sz w:val="18"/>
                 <w:szCs w:val="18"/>
               </w:rPr>
-              <w:t>Idiomatic use of control flow, data structures and in-built functions.</w:t>
+              <w:t>Sufficient modularity.</w:t>
             </w:r>
           </w:p>
           <w:p>
@@ -927,7 +836,7 @@
                 <w:sz w:val="18"/>
                 <w:szCs w:val="18"/>
               </w:rPr>
-              <w:t>Efficient algorithmic approach.</w:t>
+              <w:t>Commenting and formatting.</w:t>
             </w:r>
           </w:p>
           <w:p>
@@ -947,7 +856,35 @@
                 <w:sz w:val="18"/>
                 <w:szCs w:val="18"/>
               </w:rPr>
-              <w:t>Sufficient modularity.</w:t>
+              <w:t>Mocha</w:t>
+            </w:r>
+            <w:r>
+              <w:rPr>
+                <w:sz w:val="18"/>
+                <w:szCs w:val="18"/>
+              </w:rPr>
+              <w:t xml:space="preserve"> and</w:t>
+            </w:r>
+            <w:r>
+              <w:rPr>
+                <w:sz w:val="18"/>
+                <w:szCs w:val="18"/>
+              </w:rPr>
+              <w:t xml:space="preserve"> Chai</w:t>
+            </w:r>
+            <w:r>
+              <w:rPr>
+                <w:sz w:val="18"/>
+                <w:szCs w:val="18"/>
+              </w:rPr>
+              <w:t xml:space="preserve"> </w:t>
+            </w:r>
+            <w:r>
+              <w:rPr>
+                <w:sz w:val="18"/>
+                <w:szCs w:val="18"/>
+              </w:rPr>
+              <w:t>are installed as development dependencies.</w:t>
             </w:r>
           </w:p>
           <w:p>
@@ -967,7 +904,43 @@
                 <w:sz w:val="18"/>
                 <w:szCs w:val="18"/>
               </w:rPr>
-              <w:t>Commenting and formatting.</w:t>
+              <w:t>No dead or unused code.</w:t>
+            </w:r>
+          </w:p>
+        </w:tc>
+        <w:tc>
+          <w:tcPr>
+            <w:tcW w:w="3357" w:type="dxa"/>
+          </w:tcPr>
+          <w:p>
+            <w:pPr>
+              <w:pStyle w:val="NoSpacing"/>
+              <w:rPr>
+                <w:sz w:val="18"/>
+                <w:szCs w:val="18"/>
+              </w:rPr>
+            </w:pPr>
+            <w:r>
+              <w:rPr>
+                <w:rFonts w:cstheme="minorHAnsi"/>
+                <w:sz w:val="18"/>
+                <w:szCs w:val="18"/>
+              </w:rPr>
+              <w:t xml:space="preserve">Suite of API tests demonstrate </w:t>
+            </w:r>
+            <w:r>
+              <w:rPr>
+                <w:sz w:val="18"/>
+                <w:szCs w:val="18"/>
+              </w:rPr>
+              <w:t>clear</w:t>
+            </w:r>
+            <w:r>
+              <w:rPr>
+                <w:sz w:val="18"/>
+                <w:szCs w:val="18"/>
+              </w:rPr>
+              <w:t xml:space="preserve"> evidence on the following:</w:t>
             </w:r>
           </w:p>
           <w:p>
@@ -987,28 +960,7 @@
                 <w:sz w:val="18"/>
                 <w:szCs w:val="18"/>
               </w:rPr>
-              <w:t xml:space="preserve">Mocha, Chai and </w:t>
-            </w:r>
-            <w:r>
-              <w:rPr>
-                <w:sz w:val="18"/>
-                <w:szCs w:val="18"/>
-              </w:rPr>
-              <w:t>Prettier</w:t>
-            </w:r>
-            <w:r>
-              <w:rPr>
-                <w:sz w:val="18"/>
-                <w:szCs w:val="18"/>
-              </w:rPr>
-              <w:t xml:space="preserve"> </w:t>
-            </w:r>
-            <w:r>
-              <w:rPr>
-                <w:sz w:val="18"/>
-                <w:szCs w:val="18"/>
-              </w:rPr>
-              <w:t>are installed as development dependencies.</w:t>
+              <w:t>Appropriate naming.</w:t>
             </w:r>
           </w:p>
           <w:p>
@@ -1028,6 +980,289 @@
                 <w:sz w:val="18"/>
                 <w:szCs w:val="18"/>
               </w:rPr>
+              <w:t>Idiomatic use of control flow, data structures and in-built functions.</w:t>
+            </w:r>
+          </w:p>
+          <w:p>
+            <w:pPr>
+              <w:pStyle w:val="NoSpacing"/>
+              <w:numPr>
+                <w:ilvl w:val="0"/>
+                <w:numId w:val="15"/>
+              </w:numPr>
+              <w:rPr>
+                <w:sz w:val="18"/>
+                <w:szCs w:val="18"/>
+              </w:rPr>
+            </w:pPr>
+            <w:r>
+              <w:rPr>
+                <w:sz w:val="18"/>
+                <w:szCs w:val="18"/>
+              </w:rPr>
+              <w:t>Efficient algorithmic approach.</w:t>
+            </w:r>
+          </w:p>
+          <w:p>
+            <w:pPr>
+              <w:pStyle w:val="NoSpacing"/>
+              <w:numPr>
+                <w:ilvl w:val="0"/>
+                <w:numId w:val="15"/>
+              </w:numPr>
+              <w:rPr>
+                <w:sz w:val="18"/>
+                <w:szCs w:val="18"/>
+              </w:rPr>
+            </w:pPr>
+            <w:r>
+              <w:rPr>
+                <w:sz w:val="18"/>
+                <w:szCs w:val="18"/>
+              </w:rPr>
+              <w:t>Sufficient modularity.</w:t>
+            </w:r>
+          </w:p>
+          <w:p>
+            <w:pPr>
+              <w:pStyle w:val="NoSpacing"/>
+              <w:numPr>
+                <w:ilvl w:val="0"/>
+                <w:numId w:val="15"/>
+              </w:numPr>
+              <w:rPr>
+                <w:sz w:val="18"/>
+                <w:szCs w:val="18"/>
+              </w:rPr>
+            </w:pPr>
+            <w:r>
+              <w:rPr>
+                <w:sz w:val="18"/>
+                <w:szCs w:val="18"/>
+              </w:rPr>
+              <w:t>Commenting and formatting.</w:t>
+            </w:r>
+          </w:p>
+          <w:p>
+            <w:pPr>
+              <w:pStyle w:val="NoSpacing"/>
+              <w:numPr>
+                <w:ilvl w:val="0"/>
+                <w:numId w:val="15"/>
+              </w:numPr>
+              <w:rPr>
+                <w:sz w:val="18"/>
+                <w:szCs w:val="18"/>
+              </w:rPr>
+            </w:pPr>
+            <w:r>
+              <w:rPr>
+                <w:sz w:val="18"/>
+                <w:szCs w:val="18"/>
+              </w:rPr>
+              <w:t xml:space="preserve">Mocha and Chai </w:t>
+            </w:r>
+            <w:r>
+              <w:rPr>
+                <w:sz w:val="18"/>
+                <w:szCs w:val="18"/>
+              </w:rPr>
+              <w:t>are installed as development dependencies.</w:t>
+            </w:r>
+          </w:p>
+          <w:p>
+            <w:pPr>
+              <w:pStyle w:val="NoSpacing"/>
+              <w:numPr>
+                <w:ilvl w:val="0"/>
+                <w:numId w:val="15"/>
+              </w:numPr>
+              <w:rPr>
+                <w:sz w:val="18"/>
+                <w:szCs w:val="18"/>
+              </w:rPr>
+            </w:pPr>
+            <w:r>
+              <w:rPr>
+                <w:sz w:val="18"/>
+                <w:szCs w:val="18"/>
+              </w:rPr>
+              <w:t>No dead or unused code.</w:t>
+            </w:r>
+          </w:p>
+        </w:tc>
+        <w:tc>
+          <w:tcPr>
+            <w:tcW w:w="3356" w:type="dxa"/>
+          </w:tcPr>
+          <w:p>
+            <w:pPr>
+              <w:pStyle w:val="NoSpacing"/>
+              <w:rPr>
+                <w:sz w:val="18"/>
+                <w:szCs w:val="18"/>
+              </w:rPr>
+            </w:pPr>
+            <w:r>
+              <w:rPr>
+                <w:rFonts w:cstheme="minorHAnsi"/>
+                <w:sz w:val="18"/>
+                <w:szCs w:val="18"/>
+              </w:rPr>
+              <w:t xml:space="preserve">Suite of API tests demonstrate </w:t>
+            </w:r>
+            <w:r>
+              <w:rPr>
+                <w:sz w:val="18"/>
+                <w:szCs w:val="18"/>
+              </w:rPr>
+              <w:t>evidence on the following:</w:t>
+            </w:r>
+          </w:p>
+          <w:p>
+            <w:pPr>
+              <w:pStyle w:val="NoSpacing"/>
+              <w:numPr>
+                <w:ilvl w:val="0"/>
+                <w:numId w:val="15"/>
+              </w:numPr>
+              <w:rPr>
+                <w:sz w:val="18"/>
+                <w:szCs w:val="18"/>
+              </w:rPr>
+            </w:pPr>
+            <w:r>
+              <w:rPr>
+                <w:sz w:val="18"/>
+                <w:szCs w:val="18"/>
+              </w:rPr>
+              <w:t>Appropriate naming.</w:t>
+            </w:r>
+          </w:p>
+          <w:p>
+            <w:pPr>
+              <w:pStyle w:val="NoSpacing"/>
+              <w:numPr>
+                <w:ilvl w:val="0"/>
+                <w:numId w:val="15"/>
+              </w:numPr>
+              <w:rPr>
+                <w:sz w:val="18"/>
+                <w:szCs w:val="18"/>
+              </w:rPr>
+            </w:pPr>
+            <w:r>
+              <w:rPr>
+                <w:sz w:val="18"/>
+                <w:szCs w:val="18"/>
+              </w:rPr>
+              <w:t>Idiomatic use of control flow, data structures and in-built functions.</w:t>
+            </w:r>
+          </w:p>
+          <w:p>
+            <w:pPr>
+              <w:pStyle w:val="NoSpacing"/>
+              <w:numPr>
+                <w:ilvl w:val="0"/>
+                <w:numId w:val="15"/>
+              </w:numPr>
+              <w:rPr>
+                <w:sz w:val="18"/>
+                <w:szCs w:val="18"/>
+              </w:rPr>
+            </w:pPr>
+            <w:r>
+              <w:rPr>
+                <w:sz w:val="18"/>
+                <w:szCs w:val="18"/>
+              </w:rPr>
+              <w:t>Efficient algorithmic approach.</w:t>
+            </w:r>
+          </w:p>
+          <w:p>
+            <w:pPr>
+              <w:pStyle w:val="NoSpacing"/>
+              <w:numPr>
+                <w:ilvl w:val="0"/>
+                <w:numId w:val="15"/>
+              </w:numPr>
+              <w:rPr>
+                <w:sz w:val="18"/>
+                <w:szCs w:val="18"/>
+              </w:rPr>
+            </w:pPr>
+            <w:r>
+              <w:rPr>
+                <w:sz w:val="18"/>
+                <w:szCs w:val="18"/>
+              </w:rPr>
+              <w:t>Sufficient modularity.</w:t>
+            </w:r>
+          </w:p>
+          <w:p>
+            <w:pPr>
+              <w:pStyle w:val="NoSpacing"/>
+              <w:numPr>
+                <w:ilvl w:val="0"/>
+                <w:numId w:val="15"/>
+              </w:numPr>
+              <w:rPr>
+                <w:sz w:val="18"/>
+                <w:szCs w:val="18"/>
+              </w:rPr>
+            </w:pPr>
+            <w:r>
+              <w:rPr>
+                <w:sz w:val="18"/>
+                <w:szCs w:val="18"/>
+              </w:rPr>
+              <w:t>Commenting and formatting.</w:t>
+            </w:r>
+          </w:p>
+          <w:p>
+            <w:pPr>
+              <w:pStyle w:val="NoSpacing"/>
+              <w:numPr>
+                <w:ilvl w:val="0"/>
+                <w:numId w:val="15"/>
+              </w:numPr>
+              <w:rPr>
+                <w:sz w:val="18"/>
+                <w:szCs w:val="18"/>
+              </w:rPr>
+            </w:pPr>
+            <w:r>
+              <w:rPr>
+                <w:sz w:val="18"/>
+                <w:szCs w:val="18"/>
+              </w:rPr>
+              <w:t xml:space="preserve">Mocha and Chai </w:t>
+            </w:r>
+            <w:r>
+              <w:rPr>
+                <w:sz w:val="18"/>
+                <w:szCs w:val="18"/>
+              </w:rPr>
+              <w:t>are installed as development dependencies.</w:t>
+            </w:r>
+          </w:p>
+          <w:p>
+            <w:pPr>
+              <w:pStyle w:val="NoSpacing"/>
+              <w:numPr>
+                <w:ilvl w:val="0"/>
+                <w:numId w:val="15"/>
+              </w:numPr>
+              <w:rPr>
+                <w:sz w:val="18"/>
+                <w:szCs w:val="18"/>
+              </w:rPr>
+            </w:pPr>
+            <w:r>
+              <w:rPr>
+                <w:sz w:val="18"/>
+                <w:szCs w:val="18"/>
+              </w:rPr>
               <w:t>No dead or unused code.</w:t>
             </w:r>
           </w:p>
@@ -1046,25 +1281,24 @@
             </w:pPr>
             <w:r>
               <w:rPr>
-                <w:rFonts w:cstheme="minorHAnsi"/>
-                <w:sz w:val="18"/>
-                <w:szCs w:val="18"/>
-              </w:rPr>
-              <w:t xml:space="preserve">Suite of API tests demonstrate </w:t>
-            </w:r>
-            <w:r>
-              <w:rPr>
-                <w:sz w:val="18"/>
-                <w:szCs w:val="18"/>
-              </w:rPr>
-              <w:t>clear</w:t>
-            </w:r>
-            <w:r>
-              <w:rPr>
-                <w:sz w:val="18"/>
-                <w:szCs w:val="18"/>
-              </w:rPr>
-              <w:t xml:space="preserve"> evidence on the following:</w:t>
+                <w:sz w:val="18"/>
+                <w:szCs w:val="18"/>
+              </w:rPr>
+              <w:t xml:space="preserve">Suite of tests </w:t>
+            </w:r>
+            <w:r>
+              <w:rPr>
+                <w:sz w:val="18"/>
+                <w:szCs w:val="18"/>
+              </w:rPr>
+              <w:t xml:space="preserve">do not or do not fully </w:t>
+            </w:r>
+            <w:r>
+              <w:rPr>
+                <w:sz w:val="18"/>
+                <w:szCs w:val="18"/>
+              </w:rPr>
+              <w:t>demonstrate evidence on the following:</w:t>
             </w:r>
           </w:p>
           <w:p>
@@ -1084,21 +1318,7 @@
                 <w:sz w:val="18"/>
                 <w:szCs w:val="18"/>
               </w:rPr>
-              <w:t xml:space="preserve">Environment variables’ key is stored in the </w:t>
-            </w:r>
-            <w:r>
-              <w:rPr>
-                <w:sz w:val="18"/>
-                <w:szCs w:val="18"/>
-              </w:rPr>
-              <w:t>env.example</w:t>
-            </w:r>
-            <w:r>
-              <w:rPr>
-                <w:sz w:val="18"/>
-                <w:szCs w:val="18"/>
-              </w:rPr>
-              <w:t xml:space="preserve"> file.</w:t>
+              <w:t>Appropriate naming.</w:t>
             </w:r>
           </w:p>
           <w:p>
@@ -1118,7 +1338,7 @@
                 <w:sz w:val="18"/>
                 <w:szCs w:val="18"/>
               </w:rPr>
-              <w:t>Database configured for the testing environment.</w:t>
+              <w:t>Idiomatic use of control flow, data structures and in-built functions.</w:t>
             </w:r>
           </w:p>
           <w:p>
@@ -1138,21 +1358,7 @@
                 <w:sz w:val="18"/>
                 <w:szCs w:val="18"/>
               </w:rPr>
-              <w:t>Appropriate v</w:t>
-            </w:r>
-            <w:r>
-              <w:rPr>
-                <w:sz w:val="18"/>
-                <w:szCs w:val="18"/>
-              </w:rPr>
-              <w:t>ariable</w:t>
-            </w:r>
-            <w:r>
-              <w:rPr>
-                <w:sz w:val="18"/>
-                <w:szCs w:val="18"/>
-              </w:rPr>
-              <w:t xml:space="preserve"> and names.</w:t>
+              <w:t>Efficient algorithmic approach.</w:t>
             </w:r>
           </w:p>
           <w:p>
@@ -1172,7 +1378,7 @@
                 <w:sz w:val="18"/>
                 <w:szCs w:val="18"/>
               </w:rPr>
-              <w:t>Idiomatic use of control flow, data structures and in-built functions.</w:t>
+              <w:t>Sufficient modularity.</w:t>
             </w:r>
           </w:p>
           <w:p>
@@ -1192,7 +1398,7 @@
                 <w:sz w:val="18"/>
                 <w:szCs w:val="18"/>
               </w:rPr>
-              <w:t>Efficient algorithmic approach.</w:t>
+              <w:t>Commenting and formatting.</w:t>
             </w:r>
           </w:p>
           <w:p>
@@ -1212,597 +1418,7 @@
                 <w:sz w:val="18"/>
                 <w:szCs w:val="18"/>
               </w:rPr>
-              <w:t>Sufficient modularity.</w:t>
-            </w:r>
-          </w:p>
-          <w:p>
-            <w:pPr>
-              <w:pStyle w:val="NoSpacing"/>
-              <w:numPr>
-                <w:ilvl w:val="0"/>
-                <w:numId w:val="15"/>
-              </w:numPr>
-              <w:rPr>
-                <w:sz w:val="18"/>
-                <w:szCs w:val="18"/>
-              </w:rPr>
-            </w:pPr>
-            <w:r>
-              <w:rPr>
-                <w:sz w:val="18"/>
-                <w:szCs w:val="18"/>
-              </w:rPr>
-              <w:t>Commenting and formatting.</w:t>
-            </w:r>
-          </w:p>
-          <w:p>
-            <w:pPr>
-              <w:pStyle w:val="NoSpacing"/>
-              <w:numPr>
-                <w:ilvl w:val="0"/>
-                <w:numId w:val="15"/>
-              </w:numPr>
-              <w:rPr>
-                <w:sz w:val="18"/>
-                <w:szCs w:val="18"/>
-              </w:rPr>
-            </w:pPr>
-            <w:r>
-              <w:rPr>
-                <w:sz w:val="18"/>
-                <w:szCs w:val="18"/>
-              </w:rPr>
-              <w:t>Mocha, Chai</w:t>
-            </w:r>
-            <w:r>
-              <w:rPr>
-                <w:sz w:val="18"/>
-                <w:szCs w:val="18"/>
-              </w:rPr>
-              <w:t xml:space="preserve"> </w:t>
-            </w:r>
-            <w:r>
-              <w:rPr>
-                <w:sz w:val="18"/>
-                <w:szCs w:val="18"/>
-              </w:rPr>
-              <w:t xml:space="preserve">and </w:t>
-            </w:r>
-            <w:r>
-              <w:rPr>
-                <w:sz w:val="18"/>
-                <w:szCs w:val="18"/>
-              </w:rPr>
-              <w:t>Prettier</w:t>
-            </w:r>
-            <w:r>
-              <w:rPr>
-                <w:sz w:val="18"/>
-                <w:szCs w:val="18"/>
-              </w:rPr>
-              <w:t xml:space="preserve"> </w:t>
-            </w:r>
-            <w:r>
-              <w:rPr>
-                <w:sz w:val="18"/>
-                <w:szCs w:val="18"/>
-              </w:rPr>
-              <w:t>are installed as development dependencies.</w:t>
-            </w:r>
-          </w:p>
-          <w:p>
-            <w:pPr>
-              <w:pStyle w:val="NoSpacing"/>
-              <w:numPr>
-                <w:ilvl w:val="0"/>
-                <w:numId w:val="15"/>
-              </w:numPr>
-              <w:rPr>
-                <w:sz w:val="18"/>
-                <w:szCs w:val="18"/>
-              </w:rPr>
-            </w:pPr>
-            <w:r>
-              <w:rPr>
-                <w:sz w:val="18"/>
-                <w:szCs w:val="18"/>
-              </w:rPr>
-              <w:t>No dead or unused code.</w:t>
-            </w:r>
-          </w:p>
-        </w:tc>
-        <w:tc>
-          <w:tcPr>
-            <w:tcW w:w="3356" w:type="dxa"/>
-          </w:tcPr>
-          <w:p>
-            <w:pPr>
-              <w:pStyle w:val="NoSpacing"/>
-              <w:rPr>
-                <w:sz w:val="18"/>
-                <w:szCs w:val="18"/>
-              </w:rPr>
-            </w:pPr>
-            <w:r>
-              <w:rPr>
-                <w:rFonts w:cstheme="minorHAnsi"/>
-                <w:sz w:val="18"/>
-                <w:szCs w:val="18"/>
-              </w:rPr>
-              <w:t xml:space="preserve">Suite of API tests demonstrate </w:t>
-            </w:r>
-            <w:r>
-              <w:rPr>
-                <w:sz w:val="18"/>
-                <w:szCs w:val="18"/>
-              </w:rPr>
-              <w:t>evidence on the following:</w:t>
-            </w:r>
-          </w:p>
-          <w:p>
-            <w:pPr>
-              <w:pStyle w:val="NoSpacing"/>
-              <w:numPr>
-                <w:ilvl w:val="0"/>
-                <w:numId w:val="15"/>
-              </w:numPr>
-              <w:rPr>
-                <w:sz w:val="18"/>
-                <w:szCs w:val="18"/>
-              </w:rPr>
-            </w:pPr>
-            <w:r>
-              <w:rPr>
-                <w:sz w:val="18"/>
-                <w:szCs w:val="18"/>
-              </w:rPr>
-              <w:t xml:space="preserve">Environment variables’ key is stored in the </w:t>
-            </w:r>
-            <w:r>
-              <w:rPr>
-                <w:sz w:val="18"/>
-                <w:szCs w:val="18"/>
-              </w:rPr>
-              <w:t>env.example</w:t>
-            </w:r>
-            <w:r>
-              <w:rPr>
-                <w:sz w:val="18"/>
-                <w:szCs w:val="18"/>
-              </w:rPr>
-              <w:t xml:space="preserve"> file.</w:t>
-            </w:r>
-          </w:p>
-          <w:p>
-            <w:pPr>
-              <w:pStyle w:val="NoSpacing"/>
-              <w:numPr>
-                <w:ilvl w:val="0"/>
-                <w:numId w:val="15"/>
-              </w:numPr>
-              <w:rPr>
-                <w:sz w:val="18"/>
-                <w:szCs w:val="18"/>
-              </w:rPr>
-            </w:pPr>
-            <w:r>
-              <w:rPr>
-                <w:sz w:val="18"/>
-                <w:szCs w:val="18"/>
-              </w:rPr>
-              <w:t>Database configured for the testing environment.</w:t>
-            </w:r>
-          </w:p>
-          <w:p>
-            <w:pPr>
-              <w:pStyle w:val="NoSpacing"/>
-              <w:numPr>
-                <w:ilvl w:val="0"/>
-                <w:numId w:val="15"/>
-              </w:numPr>
-              <w:rPr>
-                <w:sz w:val="18"/>
-                <w:szCs w:val="18"/>
-              </w:rPr>
-            </w:pPr>
-            <w:r>
-              <w:rPr>
-                <w:sz w:val="18"/>
-                <w:szCs w:val="18"/>
-              </w:rPr>
-              <w:t>Appropriate v</w:t>
-            </w:r>
-            <w:r>
-              <w:rPr>
-                <w:sz w:val="18"/>
-                <w:szCs w:val="18"/>
-              </w:rPr>
-              <w:t>ariable</w:t>
-            </w:r>
-            <w:r>
-              <w:rPr>
-                <w:sz w:val="18"/>
-                <w:szCs w:val="18"/>
-              </w:rPr>
-              <w:t xml:space="preserve"> and names.</w:t>
-            </w:r>
-          </w:p>
-          <w:p>
-            <w:pPr>
-              <w:pStyle w:val="NoSpacing"/>
-              <w:numPr>
-                <w:ilvl w:val="0"/>
-                <w:numId w:val="15"/>
-              </w:numPr>
-              <w:rPr>
-                <w:sz w:val="18"/>
-                <w:szCs w:val="18"/>
-              </w:rPr>
-            </w:pPr>
-            <w:r>
-              <w:rPr>
-                <w:sz w:val="18"/>
-                <w:szCs w:val="18"/>
-              </w:rPr>
-              <w:t>Idiomatic use of control flow, data structures and in-built functions.</w:t>
-            </w:r>
-          </w:p>
-          <w:p>
-            <w:pPr>
-              <w:pStyle w:val="NoSpacing"/>
-              <w:numPr>
-                <w:ilvl w:val="0"/>
-                <w:numId w:val="15"/>
-              </w:numPr>
-              <w:rPr>
-                <w:sz w:val="18"/>
-                <w:szCs w:val="18"/>
-              </w:rPr>
-            </w:pPr>
-            <w:r>
-              <w:rPr>
-                <w:sz w:val="18"/>
-                <w:szCs w:val="18"/>
-              </w:rPr>
-              <w:t>Efficient algorithmic approach.</w:t>
-            </w:r>
-          </w:p>
-          <w:p>
-            <w:pPr>
-              <w:pStyle w:val="NoSpacing"/>
-              <w:numPr>
-                <w:ilvl w:val="0"/>
-                <w:numId w:val="15"/>
-              </w:numPr>
-              <w:rPr>
-                <w:sz w:val="18"/>
-                <w:szCs w:val="18"/>
-              </w:rPr>
-            </w:pPr>
-            <w:r>
-              <w:rPr>
-                <w:sz w:val="18"/>
-                <w:szCs w:val="18"/>
-              </w:rPr>
-              <w:t>Sufficient modularity.</w:t>
-            </w:r>
-          </w:p>
-          <w:p>
-            <w:pPr>
-              <w:pStyle w:val="NoSpacing"/>
-              <w:numPr>
-                <w:ilvl w:val="0"/>
-                <w:numId w:val="15"/>
-              </w:numPr>
-              <w:rPr>
-                <w:sz w:val="18"/>
-                <w:szCs w:val="18"/>
-              </w:rPr>
-            </w:pPr>
-            <w:r>
-              <w:rPr>
-                <w:sz w:val="18"/>
-                <w:szCs w:val="18"/>
-              </w:rPr>
-              <w:t>Commenting and formatting.</w:t>
-            </w:r>
-          </w:p>
-          <w:p>
-            <w:pPr>
-              <w:pStyle w:val="NoSpacing"/>
-              <w:numPr>
-                <w:ilvl w:val="0"/>
-                <w:numId w:val="15"/>
-              </w:numPr>
-              <w:rPr>
-                <w:sz w:val="18"/>
-                <w:szCs w:val="18"/>
-              </w:rPr>
-            </w:pPr>
-            <w:r>
-              <w:rPr>
-                <w:sz w:val="18"/>
-                <w:szCs w:val="18"/>
-              </w:rPr>
-              <w:t xml:space="preserve">Mocha, Chai and </w:t>
-            </w:r>
-            <w:r>
-              <w:rPr>
-                <w:sz w:val="18"/>
-                <w:szCs w:val="18"/>
-              </w:rPr>
-              <w:t>Prettier</w:t>
-            </w:r>
-            <w:r>
-              <w:rPr>
-                <w:sz w:val="18"/>
-                <w:szCs w:val="18"/>
-              </w:rPr>
-              <w:t xml:space="preserve"> </w:t>
-            </w:r>
-            <w:r>
-              <w:rPr>
-                <w:sz w:val="18"/>
-                <w:szCs w:val="18"/>
-              </w:rPr>
-              <w:t>are installed as development dependencies.</w:t>
-            </w:r>
-          </w:p>
-          <w:p>
-            <w:pPr>
-              <w:pStyle w:val="NoSpacing"/>
-              <w:numPr>
-                <w:ilvl w:val="0"/>
-                <w:numId w:val="15"/>
-              </w:numPr>
-              <w:rPr>
-                <w:sz w:val="18"/>
-                <w:szCs w:val="18"/>
-              </w:rPr>
-            </w:pPr>
-            <w:r>
-              <w:rPr>
-                <w:sz w:val="18"/>
-                <w:szCs w:val="18"/>
-              </w:rPr>
-              <w:t>No dead or unused code.</w:t>
-            </w:r>
-          </w:p>
-        </w:tc>
-        <w:tc>
-          <w:tcPr>
-            <w:tcW w:w="3357" w:type="dxa"/>
-          </w:tcPr>
-          <w:p>
-            <w:pPr>
-              <w:pStyle w:val="NoSpacing"/>
-              <w:rPr>
-                <w:sz w:val="18"/>
-                <w:szCs w:val="18"/>
-              </w:rPr>
-            </w:pPr>
-            <w:r>
-              <w:rPr>
-                <w:sz w:val="18"/>
-                <w:szCs w:val="18"/>
-              </w:rPr>
-              <w:t xml:space="preserve">Suite of tests </w:t>
-            </w:r>
-            <w:r>
-              <w:rPr>
-                <w:sz w:val="18"/>
-                <w:szCs w:val="18"/>
-              </w:rPr>
-              <w:t xml:space="preserve">do not or do not fully </w:t>
-            </w:r>
-            <w:r>
-              <w:rPr>
-                <w:sz w:val="18"/>
-                <w:szCs w:val="18"/>
-              </w:rPr>
-              <w:t>demonstrate evidence on the following:</w:t>
-            </w:r>
-          </w:p>
-          <w:p>
-            <w:pPr>
-              <w:pStyle w:val="NoSpacing"/>
-              <w:numPr>
-                <w:ilvl w:val="0"/>
-                <w:numId w:val="15"/>
-              </w:numPr>
-              <w:rPr>
-                <w:sz w:val="18"/>
-                <w:szCs w:val="18"/>
-              </w:rPr>
-            </w:pPr>
-            <w:r>
-              <w:rPr>
-                <w:sz w:val="18"/>
-                <w:szCs w:val="18"/>
-              </w:rPr>
-              <w:t xml:space="preserve">Environment variables’ key is stored in the </w:t>
-            </w:r>
-            <w:r>
-              <w:rPr>
-                <w:sz w:val="18"/>
-                <w:szCs w:val="18"/>
-              </w:rPr>
-              <w:t>env.example</w:t>
-            </w:r>
-            <w:r>
-              <w:rPr>
-                <w:sz w:val="18"/>
-                <w:szCs w:val="18"/>
-              </w:rPr>
-              <w:t xml:space="preserve"> file.</w:t>
-            </w:r>
-          </w:p>
-          <w:p>
-            <w:pPr>
-              <w:pStyle w:val="NoSpacing"/>
-              <w:numPr>
-                <w:ilvl w:val="0"/>
-                <w:numId w:val="15"/>
-              </w:numPr>
-              <w:rPr>
-                <w:sz w:val="18"/>
-                <w:szCs w:val="18"/>
-              </w:rPr>
-            </w:pPr>
-            <w:r>
-              <w:rPr>
-                <w:sz w:val="18"/>
-                <w:szCs w:val="18"/>
-              </w:rPr>
-              <w:t>Database configured for the testing environment.</w:t>
-            </w:r>
-          </w:p>
-          <w:p>
-            <w:pPr>
-              <w:pStyle w:val="NoSpacing"/>
-              <w:numPr>
-                <w:ilvl w:val="0"/>
-                <w:numId w:val="15"/>
-              </w:numPr>
-              <w:rPr>
-                <w:sz w:val="18"/>
-                <w:szCs w:val="18"/>
-              </w:rPr>
-            </w:pPr>
-            <w:r>
-              <w:rPr>
-                <w:sz w:val="18"/>
-                <w:szCs w:val="18"/>
-              </w:rPr>
-              <w:t>Appropriate v</w:t>
-            </w:r>
-            <w:r>
-              <w:rPr>
-                <w:sz w:val="18"/>
-                <w:szCs w:val="18"/>
-              </w:rPr>
-              <w:t>ariable</w:t>
-            </w:r>
-            <w:r>
-              <w:rPr>
-                <w:sz w:val="18"/>
-                <w:szCs w:val="18"/>
-              </w:rPr>
-              <w:t xml:space="preserve"> and names.</w:t>
-            </w:r>
-          </w:p>
-          <w:p>
-            <w:pPr>
-              <w:pStyle w:val="NoSpacing"/>
-              <w:numPr>
-                <w:ilvl w:val="0"/>
-                <w:numId w:val="15"/>
-              </w:numPr>
-              <w:rPr>
-                <w:sz w:val="18"/>
-                <w:szCs w:val="18"/>
-              </w:rPr>
-            </w:pPr>
-            <w:r>
-              <w:rPr>
-                <w:sz w:val="18"/>
-                <w:szCs w:val="18"/>
-              </w:rPr>
-              <w:t>Idiomatic use of control flow, data structures and in-built functions.</w:t>
-            </w:r>
-          </w:p>
-          <w:p>
-            <w:pPr>
-              <w:pStyle w:val="NoSpacing"/>
-              <w:numPr>
-                <w:ilvl w:val="0"/>
-                <w:numId w:val="15"/>
-              </w:numPr>
-              <w:rPr>
-                <w:sz w:val="18"/>
-                <w:szCs w:val="18"/>
-              </w:rPr>
-            </w:pPr>
-            <w:r>
-              <w:rPr>
-                <w:sz w:val="18"/>
-                <w:szCs w:val="18"/>
-              </w:rPr>
-              <w:t>Efficient algorithmic approach.</w:t>
-            </w:r>
-          </w:p>
-          <w:p>
-            <w:pPr>
-              <w:pStyle w:val="NoSpacing"/>
-              <w:numPr>
-                <w:ilvl w:val="0"/>
-                <w:numId w:val="15"/>
-              </w:numPr>
-              <w:rPr>
-                <w:sz w:val="18"/>
-                <w:szCs w:val="18"/>
-              </w:rPr>
-            </w:pPr>
-            <w:r>
-              <w:rPr>
-                <w:sz w:val="18"/>
-                <w:szCs w:val="18"/>
-              </w:rPr>
-              <w:t>Sufficient modularity.</w:t>
-            </w:r>
-          </w:p>
-          <w:p>
-            <w:pPr>
-              <w:pStyle w:val="NoSpacing"/>
-              <w:numPr>
-                <w:ilvl w:val="0"/>
-                <w:numId w:val="15"/>
-              </w:numPr>
-              <w:rPr>
-                <w:sz w:val="18"/>
-                <w:szCs w:val="18"/>
-              </w:rPr>
-            </w:pPr>
-            <w:r>
-              <w:rPr>
-                <w:sz w:val="18"/>
-                <w:szCs w:val="18"/>
-              </w:rPr>
-              <w:t>Commenting and formatting.</w:t>
-            </w:r>
-          </w:p>
-          <w:p>
-            <w:pPr>
-              <w:pStyle w:val="NoSpacing"/>
-              <w:numPr>
-                <w:ilvl w:val="0"/>
-                <w:numId w:val="15"/>
-              </w:numPr>
-              <w:rPr>
-                <w:sz w:val="18"/>
-                <w:szCs w:val="18"/>
-              </w:rPr>
-            </w:pPr>
-            <w:r>
-              <w:rPr>
-                <w:sz w:val="18"/>
-                <w:szCs w:val="18"/>
-              </w:rPr>
-              <w:t xml:space="preserve">Mocha, Chai and </w:t>
-            </w:r>
-            <w:r>
-              <w:rPr>
-                <w:sz w:val="18"/>
-                <w:szCs w:val="18"/>
-              </w:rPr>
-              <w:t>Prettier</w:t>
-            </w:r>
-            <w:r>
-              <w:rPr>
-                <w:sz w:val="18"/>
-                <w:szCs w:val="18"/>
-              </w:rPr>
-              <w:t xml:space="preserve"> </w:t>
+              <w:t xml:space="preserve">Mocha and Chai </w:t>
             </w:r>
             <w:r>
               <w:rPr>
@@ -1922,23 +1538,23 @@
                 <w:sz w:val="18"/>
                 <w:szCs w:val="18"/>
               </w:rPr>
-              <w:t xml:space="preserve">Setup the </w:t>
-            </w:r>
-            <w:r>
-              <w:rPr>
-                <w:rFonts w:cstheme="minorHAnsi"/>
-                <w:sz w:val="18"/>
-                <w:szCs w:val="18"/>
-              </w:rPr>
-              <w:t>testing</w:t>
-            </w:r>
-            <w:r>
-              <w:rPr>
-                <w:rFonts w:cstheme="minorHAnsi"/>
-                <w:sz w:val="18"/>
-                <w:szCs w:val="18"/>
-              </w:rPr>
-              <w:t xml:space="preserve"> environment.</w:t>
+              <w:t xml:space="preserve">Seed </w:t>
+            </w:r>
+            <w:r>
+              <w:rPr>
+                <w:rFonts w:cstheme="minorHAnsi"/>
+                <w:sz w:val="18"/>
+                <w:szCs w:val="18"/>
+              </w:rPr>
+              <w:t xml:space="preserve">your </w:t>
+            </w:r>
+            <w:r>
+              <w:rPr>
+                <w:rFonts w:cstheme="minorHAnsi"/>
+                <w:sz w:val="18"/>
+                <w:szCs w:val="18"/>
+              </w:rPr>
+              <w:t>database with Prisma.</w:t>
             </w:r>
           </w:p>
           <w:p>
@@ -1960,7 +1576,23 @@
                 <w:sz w:val="18"/>
                 <w:szCs w:val="18"/>
               </w:rPr>
-              <w:t>Format code.</w:t>
+              <w:t xml:space="preserve">Run </w:t>
+            </w:r>
+            <w:r>
+              <w:rPr>
+                <w:rFonts w:cstheme="minorHAnsi"/>
+                <w:sz w:val="18"/>
+                <w:szCs w:val="18"/>
+              </w:rPr>
+              <w:t xml:space="preserve">your </w:t>
+            </w:r>
+            <w:r>
+              <w:rPr>
+                <w:rFonts w:cstheme="minorHAnsi"/>
+                <w:sz w:val="18"/>
+                <w:szCs w:val="18"/>
+              </w:rPr>
+              <w:t>API tests.</w:t>
             </w:r>
           </w:p>
           <w:p>
@@ -1982,7 +1614,7 @@
                 <w:sz w:val="18"/>
                 <w:szCs w:val="18"/>
               </w:rPr>
-              <w:t>Run API tests.</w:t>
+              <w:t>Use of Markdown.</w:t>
             </w:r>
           </w:p>
           <w:p>
@@ -2004,7 +1636,111 @@
                 <w:sz w:val="18"/>
                 <w:szCs w:val="18"/>
               </w:rPr>
-              <w:t>Use of Markdown.</w:t>
+              <w:t>S</w:t>
+            </w:r>
+            <w:r>
+              <w:rPr>
+                <w:rFonts w:cstheme="minorHAnsi"/>
+                <w:sz w:val="18"/>
+                <w:szCs w:val="18"/>
+              </w:rPr>
+              <w:t xml:space="preserve">pelling </w:t>
+            </w:r>
+            <w:r>
+              <w:rPr>
+                <w:rFonts w:cstheme="minorHAnsi"/>
+                <w:sz w:val="18"/>
+                <w:szCs w:val="18"/>
+              </w:rPr>
+              <w:t>and</w:t>
+            </w:r>
+            <w:r>
+              <w:rPr>
+                <w:rFonts w:cstheme="minorHAnsi"/>
+                <w:sz w:val="18"/>
+                <w:szCs w:val="18"/>
+              </w:rPr>
+              <w:t xml:space="preserve"> grammar correctness.</w:t>
+            </w:r>
+          </w:p>
+          <w:p>
+            <w:pPr>
+              <w:rPr>
+                <w:rFonts w:cstheme="minorHAnsi"/>
+                <w:sz w:val="18"/>
+                <w:szCs w:val="18"/>
+              </w:rPr>
+            </w:pPr>
+          </w:p>
+          <w:p>
+            <w:pPr>
+              <w:rPr>
+                <w:rFonts w:cstheme="minorHAnsi"/>
+                <w:sz w:val="18"/>
+                <w:szCs w:val="18"/>
+              </w:rPr>
+            </w:pPr>
+            <w:r>
+              <w:rPr>
+                <w:rFonts w:cstheme="minorHAnsi"/>
+                <w:sz w:val="18"/>
+                <w:szCs w:val="18"/>
+              </w:rPr>
+              <w:t>Git commit messages comprehensively formatted</w:t>
+            </w:r>
+            <w:r>
+              <w:rPr>
+                <w:rFonts w:cstheme="minorHAnsi"/>
+                <w:sz w:val="18"/>
+                <w:szCs w:val="18"/>
+              </w:rPr>
+              <w:t xml:space="preserve"> </w:t>
+            </w:r>
+            <w:r>
+              <w:rPr>
+                <w:rFonts w:cstheme="minorHAnsi"/>
+                <w:sz w:val="18"/>
+                <w:szCs w:val="18"/>
+              </w:rPr>
+              <w:t>and</w:t>
+            </w:r>
+            <w:r>
+              <w:rPr>
+                <w:rFonts w:cstheme="minorHAnsi"/>
+                <w:sz w:val="18"/>
+                <w:szCs w:val="18"/>
+              </w:rPr>
+              <w:t xml:space="preserve"> refle</w:t>
+            </w:r>
+            <w:r>
+              <w:rPr>
+                <w:rFonts w:cstheme="minorHAnsi"/>
+                <w:sz w:val="18"/>
+                <w:szCs w:val="18"/>
+              </w:rPr>
+              <w:t>ct the changes in concise detail.</w:t>
+            </w:r>
+          </w:p>
+        </w:tc>
+        <w:tc>
+          <w:tcPr>
+            <w:tcW w:w="3357" w:type="dxa"/>
+          </w:tcPr>
+          <w:p>
+            <w:pPr>
+              <w:rPr>
+                <w:rFonts w:cstheme="minorHAnsi"/>
+                <w:sz w:val="18"/>
+                <w:szCs w:val="18"/>
+              </w:rPr>
+            </w:pPr>
+            <w:r>
+              <w:rPr>
+                <w:rFonts w:cstheme="minorHAnsi"/>
+                <w:sz w:val="18"/>
+                <w:szCs w:val="18"/>
+              </w:rPr>
+              <w:t>README file contains clear evidence of:</w:t>
             </w:r>
           </w:p>
           <w:p>
@@ -2026,6 +1762,104 @@
                 <w:sz w:val="18"/>
                 <w:szCs w:val="18"/>
               </w:rPr>
+              <w:t xml:space="preserve">Seed </w:t>
+            </w:r>
+            <w:r>
+              <w:rPr>
+                <w:rFonts w:cstheme="minorHAnsi"/>
+                <w:sz w:val="18"/>
+                <w:szCs w:val="18"/>
+              </w:rPr>
+              <w:t xml:space="preserve">your </w:t>
+            </w:r>
+            <w:r>
+              <w:rPr>
+                <w:rFonts w:cstheme="minorHAnsi"/>
+                <w:sz w:val="18"/>
+                <w:szCs w:val="18"/>
+              </w:rPr>
+              <w:t>database with Prisma.</w:t>
+            </w:r>
+          </w:p>
+          <w:p>
+            <w:pPr>
+              <w:pStyle w:val="ListParagraph"/>
+              <w:numPr>
+                <w:ilvl w:val="0"/>
+                <w:numId w:val="9"/>
+              </w:numPr>
+              <w:rPr>
+                <w:rFonts w:cstheme="minorHAnsi"/>
+                <w:sz w:val="18"/>
+                <w:szCs w:val="18"/>
+              </w:rPr>
+            </w:pPr>
+            <w:r>
+              <w:rPr>
+                <w:rFonts w:cstheme="minorHAnsi"/>
+                <w:sz w:val="18"/>
+                <w:szCs w:val="18"/>
+              </w:rPr>
+              <w:t xml:space="preserve">Run </w:t>
+            </w:r>
+            <w:r>
+              <w:rPr>
+                <w:rFonts w:cstheme="minorHAnsi"/>
+                <w:sz w:val="18"/>
+                <w:szCs w:val="18"/>
+              </w:rPr>
+              <w:t xml:space="preserve">your </w:t>
+            </w:r>
+            <w:r>
+              <w:rPr>
+                <w:rFonts w:cstheme="minorHAnsi"/>
+                <w:sz w:val="18"/>
+                <w:szCs w:val="18"/>
+              </w:rPr>
+              <w:t>API tests.</w:t>
+            </w:r>
+          </w:p>
+          <w:p>
+            <w:pPr>
+              <w:pStyle w:val="ListParagraph"/>
+              <w:numPr>
+                <w:ilvl w:val="0"/>
+                <w:numId w:val="9"/>
+              </w:numPr>
+              <w:rPr>
+                <w:rFonts w:cstheme="minorHAnsi"/>
+                <w:sz w:val="18"/>
+                <w:szCs w:val="18"/>
+              </w:rPr>
+            </w:pPr>
+            <w:r>
+              <w:rPr>
+                <w:rFonts w:cstheme="minorHAnsi"/>
+                <w:sz w:val="18"/>
+                <w:szCs w:val="18"/>
+              </w:rPr>
+              <w:t>Use of Markdown.</w:t>
+            </w:r>
+          </w:p>
+          <w:p>
+            <w:pPr>
+              <w:pStyle w:val="ListParagraph"/>
+              <w:numPr>
+                <w:ilvl w:val="0"/>
+                <w:numId w:val="9"/>
+              </w:numPr>
+              <w:rPr>
+                <w:rFonts w:cstheme="minorHAnsi"/>
+                <w:sz w:val="18"/>
+                <w:szCs w:val="18"/>
+              </w:rPr>
+            </w:pPr>
+            <w:r>
+              <w:rPr>
+                <w:rFonts w:cstheme="minorHAnsi"/>
+                <w:sz w:val="18"/>
+                <w:szCs w:val="18"/>
+              </w:rPr>
               <w:t>S</w:t>
             </w:r>
             <w:r>
@@ -2065,18 +1899,18 @@
           <w:p>
             <w:pPr>
               <w:rPr>
-                <w:rFonts w:cstheme="minorHAnsi"/>
-                <w:sz w:val="18"/>
-                <w:szCs w:val="18"/>
-              </w:rPr>
-            </w:pPr>
-            <w:r>
-              <w:rPr>
-                <w:rFonts w:cstheme="minorHAnsi"/>
-                <w:sz w:val="18"/>
-                <w:szCs w:val="18"/>
-              </w:rPr>
-              <w:t>Git commit messages comprehensively formatted</w:t>
+                <w:rFonts w:ascii="Calibri" w:hAnsi="Calibri" w:cs="Calibri"/>
+                <w:sz w:val="17"/>
+                <w:szCs w:val="17"/>
+              </w:rPr>
+            </w:pPr>
+            <w:r>
+              <w:rPr>
+                <w:rFonts w:cstheme="minorHAnsi"/>
+                <w:sz w:val="18"/>
+                <w:szCs w:val="18"/>
+              </w:rPr>
+              <w:t>Git commit messages clearly formatted</w:t>
             </w:r>
             <w:r>
               <w:rPr>
@@ -2100,15 +1934,223 @@
                 <w:sz w:val="18"/>
                 <w:szCs w:val="18"/>
               </w:rPr>
-              <w:t xml:space="preserve"> refle</w:t>
-            </w:r>
-            <w:r>
-              <w:rPr>
-                <w:rFonts w:cstheme="minorHAnsi"/>
-                <w:sz w:val="18"/>
-                <w:szCs w:val="18"/>
-              </w:rPr>
-              <w:t>ct the changes in concise detail.</w:t>
+              <w:t xml:space="preserve"> reflect the changes in substantial detail.</w:t>
+            </w:r>
+          </w:p>
+        </w:tc>
+        <w:tc>
+          <w:tcPr>
+            <w:tcW w:w="3356" w:type="dxa"/>
+          </w:tcPr>
+          <w:p>
+            <w:pPr>
+              <w:rPr>
+                <w:rFonts w:cstheme="minorHAnsi"/>
+                <w:sz w:val="18"/>
+                <w:szCs w:val="18"/>
+              </w:rPr>
+            </w:pPr>
+            <w:r>
+              <w:rPr>
+                <w:rFonts w:cstheme="minorHAnsi"/>
+                <w:sz w:val="18"/>
+                <w:szCs w:val="18"/>
+              </w:rPr>
+              <w:t>README file contains evidence of:</w:t>
+            </w:r>
+          </w:p>
+          <w:p>
+            <w:pPr>
+              <w:pStyle w:val="ListParagraph"/>
+              <w:numPr>
+                <w:ilvl w:val="0"/>
+                <w:numId w:val="9"/>
+              </w:numPr>
+              <w:rPr>
+                <w:rFonts w:cstheme="minorHAnsi"/>
+                <w:sz w:val="18"/>
+                <w:szCs w:val="18"/>
+              </w:rPr>
+            </w:pPr>
+            <w:r>
+              <w:rPr>
+                <w:rFonts w:cstheme="minorHAnsi"/>
+                <w:sz w:val="18"/>
+                <w:szCs w:val="18"/>
+              </w:rPr>
+              <w:t xml:space="preserve">Seed </w:t>
+            </w:r>
+            <w:r>
+              <w:rPr>
+                <w:rFonts w:cstheme="minorHAnsi"/>
+                <w:sz w:val="18"/>
+                <w:szCs w:val="18"/>
+              </w:rPr>
+              <w:t xml:space="preserve">your </w:t>
+            </w:r>
+            <w:r>
+              <w:rPr>
+                <w:rFonts w:cstheme="minorHAnsi"/>
+                <w:sz w:val="18"/>
+                <w:szCs w:val="18"/>
+              </w:rPr>
+              <w:t>database with Prisma.</w:t>
+            </w:r>
+          </w:p>
+          <w:p>
+            <w:pPr>
+              <w:pStyle w:val="ListParagraph"/>
+              <w:numPr>
+                <w:ilvl w:val="0"/>
+                <w:numId w:val="9"/>
+              </w:numPr>
+              <w:rPr>
+                <w:rFonts w:cstheme="minorHAnsi"/>
+                <w:sz w:val="18"/>
+                <w:szCs w:val="18"/>
+              </w:rPr>
+            </w:pPr>
+            <w:r>
+              <w:rPr>
+                <w:rFonts w:cstheme="minorHAnsi"/>
+                <w:sz w:val="18"/>
+                <w:szCs w:val="18"/>
+              </w:rPr>
+              <w:t xml:space="preserve">Run </w:t>
+            </w:r>
+            <w:r>
+              <w:rPr>
+                <w:rFonts w:cstheme="minorHAnsi"/>
+                <w:sz w:val="18"/>
+                <w:szCs w:val="18"/>
+              </w:rPr>
+              <w:t xml:space="preserve">your </w:t>
+            </w:r>
+            <w:r>
+              <w:rPr>
+                <w:rFonts w:cstheme="minorHAnsi"/>
+                <w:sz w:val="18"/>
+                <w:szCs w:val="18"/>
+              </w:rPr>
+              <w:t>API tests.</w:t>
+            </w:r>
+          </w:p>
+          <w:p>
+            <w:pPr>
+              <w:pStyle w:val="ListParagraph"/>
+              <w:numPr>
+                <w:ilvl w:val="0"/>
+                <w:numId w:val="9"/>
+              </w:numPr>
+              <w:rPr>
+                <w:rFonts w:cstheme="minorHAnsi"/>
+                <w:sz w:val="18"/>
+                <w:szCs w:val="18"/>
+              </w:rPr>
+            </w:pPr>
+            <w:r>
+              <w:rPr>
+                <w:rFonts w:cstheme="minorHAnsi"/>
+                <w:sz w:val="18"/>
+                <w:szCs w:val="18"/>
+              </w:rPr>
+              <w:t>Use of Markdown.</w:t>
+            </w:r>
+          </w:p>
+          <w:p>
+            <w:pPr>
+              <w:pStyle w:val="ListParagraph"/>
+              <w:numPr>
+                <w:ilvl w:val="0"/>
+                <w:numId w:val="9"/>
+              </w:numPr>
+              <w:rPr>
+                <w:rFonts w:cstheme="minorHAnsi"/>
+                <w:sz w:val="18"/>
+                <w:szCs w:val="18"/>
+              </w:rPr>
+            </w:pPr>
+            <w:r>
+              <w:rPr>
+                <w:rFonts w:cstheme="minorHAnsi"/>
+                <w:sz w:val="18"/>
+                <w:szCs w:val="18"/>
+              </w:rPr>
+              <w:t>S</w:t>
+            </w:r>
+            <w:r>
+              <w:rPr>
+                <w:rFonts w:cstheme="minorHAnsi"/>
+                <w:sz w:val="18"/>
+                <w:szCs w:val="18"/>
+              </w:rPr>
+              <w:t xml:space="preserve">pelling </w:t>
+            </w:r>
+            <w:r>
+              <w:rPr>
+                <w:rFonts w:cstheme="minorHAnsi"/>
+                <w:sz w:val="18"/>
+                <w:szCs w:val="18"/>
+              </w:rPr>
+              <w:t>and</w:t>
+            </w:r>
+            <w:r>
+              <w:rPr>
+                <w:rFonts w:cstheme="minorHAnsi"/>
+                <w:sz w:val="18"/>
+                <w:szCs w:val="18"/>
+              </w:rPr>
+              <w:t xml:space="preserve"> grammar correctness.</w:t>
+            </w:r>
+          </w:p>
+          <w:p>
+            <w:pPr>
+              <w:rPr>
+                <w:rFonts w:cstheme="minorHAnsi"/>
+                <w:sz w:val="18"/>
+                <w:szCs w:val="18"/>
+              </w:rPr>
+            </w:pPr>
+          </w:p>
+          <w:p>
+            <w:pPr>
+              <w:rPr>
+                <w:rFonts w:ascii="Calibri" w:hAnsi="Calibri" w:cs="Calibri"/>
+                <w:sz w:val="17"/>
+                <w:szCs w:val="17"/>
+              </w:rPr>
+            </w:pPr>
+            <w:r>
+              <w:rPr>
+                <w:rFonts w:cstheme="minorHAnsi"/>
+                <w:sz w:val="18"/>
+                <w:szCs w:val="18"/>
+              </w:rPr>
+              <w:t>Git commit messages formatted</w:t>
+            </w:r>
+            <w:r>
+              <w:rPr>
+                <w:rFonts w:cstheme="minorHAnsi"/>
+                <w:sz w:val="18"/>
+                <w:szCs w:val="18"/>
+              </w:rPr>
+              <w:t xml:space="preserve"> </w:t>
+            </w:r>
+            <w:r>
+              <w:rPr>
+                <w:rFonts w:cstheme="minorHAnsi"/>
+                <w:sz w:val="18"/>
+                <w:szCs w:val="18"/>
+              </w:rPr>
+              <w:t>and</w:t>
+            </w:r>
+            <w:r>
+              <w:rPr>
+                <w:rFonts w:cstheme="minorHAnsi"/>
+                <w:sz w:val="18"/>
+                <w:szCs w:val="18"/>
+              </w:rPr>
+              <w:t xml:space="preserve"> reflect the changes in detail.</w:t>
             </w:r>
           </w:p>
         </w:tc>
@@ -2130,7 +2172,7 @@
                 <w:sz w:val="18"/>
                 <w:szCs w:val="18"/>
               </w:rPr>
-              <w:t>README file contains clear evidence of:</w:t>
+              <w:t>README file does not or does not fully contain evidence of:</w:t>
             </w:r>
           </w:p>
           <w:p>
@@ -2152,7 +2194,23 @@
                 <w:sz w:val="18"/>
                 <w:szCs w:val="18"/>
               </w:rPr>
-              <w:t>Setup the testing environment.</w:t>
+              <w:t xml:space="preserve">Seed </w:t>
+            </w:r>
+            <w:r>
+              <w:rPr>
+                <w:rFonts w:cstheme="minorHAnsi"/>
+                <w:sz w:val="18"/>
+                <w:szCs w:val="18"/>
+              </w:rPr>
+              <w:t xml:space="preserve">your </w:t>
+            </w:r>
+            <w:r>
+              <w:rPr>
+                <w:rFonts w:cstheme="minorHAnsi"/>
+                <w:sz w:val="18"/>
+                <w:szCs w:val="18"/>
+              </w:rPr>
+              <w:t>database with Prisma.</w:t>
             </w:r>
           </w:p>
           <w:p>
@@ -2174,441 +2232,23 @@
                 <w:sz w:val="18"/>
                 <w:szCs w:val="18"/>
               </w:rPr>
-              <w:t>Format code.</w:t>
-            </w:r>
-          </w:p>
-          <w:p>
-            <w:pPr>
-              <w:pStyle w:val="ListParagraph"/>
-              <w:numPr>
-                <w:ilvl w:val="0"/>
-                <w:numId w:val="9"/>
-              </w:numPr>
-              <w:rPr>
-                <w:rFonts w:cstheme="minorHAnsi"/>
-                <w:sz w:val="18"/>
-                <w:szCs w:val="18"/>
-              </w:rPr>
-            </w:pPr>
-            <w:r>
-              <w:rPr>
-                <w:rFonts w:cstheme="minorHAnsi"/>
-                <w:sz w:val="18"/>
-                <w:szCs w:val="18"/>
-              </w:rPr>
-              <w:t>Run API tests.</w:t>
-            </w:r>
-          </w:p>
-          <w:p>
-            <w:pPr>
-              <w:pStyle w:val="ListParagraph"/>
-              <w:numPr>
-                <w:ilvl w:val="0"/>
-                <w:numId w:val="9"/>
-              </w:numPr>
-              <w:rPr>
-                <w:rFonts w:cstheme="minorHAnsi"/>
-                <w:sz w:val="18"/>
-                <w:szCs w:val="18"/>
-              </w:rPr>
-            </w:pPr>
-            <w:r>
-              <w:rPr>
-                <w:rFonts w:cstheme="minorHAnsi"/>
-                <w:sz w:val="18"/>
-                <w:szCs w:val="18"/>
-              </w:rPr>
-              <w:t>Use of Markdown.</w:t>
-            </w:r>
-          </w:p>
-          <w:p>
-            <w:pPr>
-              <w:pStyle w:val="ListParagraph"/>
-              <w:numPr>
-                <w:ilvl w:val="0"/>
-                <w:numId w:val="9"/>
-              </w:numPr>
-              <w:rPr>
-                <w:rFonts w:cstheme="minorHAnsi"/>
-                <w:sz w:val="18"/>
-                <w:szCs w:val="18"/>
-              </w:rPr>
-            </w:pPr>
-            <w:r>
-              <w:rPr>
-                <w:rFonts w:cstheme="minorHAnsi"/>
-                <w:sz w:val="18"/>
-                <w:szCs w:val="18"/>
-              </w:rPr>
-              <w:t>S</w:t>
-            </w:r>
-            <w:r>
-              <w:rPr>
-                <w:rFonts w:cstheme="minorHAnsi"/>
-                <w:sz w:val="18"/>
-                <w:szCs w:val="18"/>
-              </w:rPr>
-              <w:t xml:space="preserve">pelling </w:t>
-            </w:r>
-            <w:r>
-              <w:rPr>
-                <w:rFonts w:cstheme="minorHAnsi"/>
-                <w:sz w:val="18"/>
-                <w:szCs w:val="18"/>
-              </w:rPr>
-              <w:t>and</w:t>
-            </w:r>
-            <w:r>
-              <w:rPr>
-                <w:rFonts w:cstheme="minorHAnsi"/>
-                <w:sz w:val="18"/>
-                <w:szCs w:val="18"/>
-              </w:rPr>
-              <w:t xml:space="preserve"> grammar correctness.</w:t>
-            </w:r>
-          </w:p>
-          <w:p>
-            <w:pPr>
-              <w:rPr>
-                <w:rFonts w:cstheme="minorHAnsi"/>
-                <w:sz w:val="18"/>
-                <w:szCs w:val="18"/>
-              </w:rPr>
-            </w:pPr>
-          </w:p>
-          <w:p>
-            <w:pPr>
-              <w:rPr>
-                <w:rFonts w:ascii="Calibri" w:hAnsi="Calibri" w:cs="Calibri"/>
-                <w:sz w:val="17"/>
-                <w:szCs w:val="17"/>
-              </w:rPr>
-            </w:pPr>
-            <w:r>
-              <w:rPr>
-                <w:rFonts w:cstheme="minorHAnsi"/>
-                <w:sz w:val="18"/>
-                <w:szCs w:val="18"/>
-              </w:rPr>
-              <w:t>Git commit messages clearly formatted</w:t>
-            </w:r>
-            <w:r>
-              <w:rPr>
-                <w:rFonts w:cstheme="minorHAnsi"/>
-                <w:sz w:val="18"/>
-                <w:szCs w:val="18"/>
-              </w:rPr>
-              <w:t xml:space="preserve"> </w:t>
-            </w:r>
-            <w:r>
-              <w:rPr>
-                <w:rFonts w:cstheme="minorHAnsi"/>
-                <w:sz w:val="18"/>
-                <w:szCs w:val="18"/>
-              </w:rPr>
-              <w:t>and</w:t>
-            </w:r>
-            <w:r>
-              <w:rPr>
-                <w:rFonts w:cstheme="minorHAnsi"/>
-                <w:sz w:val="18"/>
-                <w:szCs w:val="18"/>
-              </w:rPr>
-              <w:t xml:space="preserve"> reflect the changes in substantial detail.</w:t>
-            </w:r>
-          </w:p>
-        </w:tc>
-        <w:tc>
-          <w:tcPr>
-            <w:tcW w:w="3356" w:type="dxa"/>
-          </w:tcPr>
-          <w:p>
-            <w:pPr>
-              <w:rPr>
-                <w:rFonts w:cstheme="minorHAnsi"/>
-                <w:sz w:val="18"/>
-                <w:szCs w:val="18"/>
-              </w:rPr>
-            </w:pPr>
-            <w:r>
-              <w:rPr>
-                <w:rFonts w:cstheme="minorHAnsi"/>
-                <w:sz w:val="18"/>
-                <w:szCs w:val="18"/>
-              </w:rPr>
-              <w:t>README file contains evidence of:</w:t>
-            </w:r>
-          </w:p>
-          <w:p>
-            <w:pPr>
-              <w:pStyle w:val="ListParagraph"/>
-              <w:numPr>
-                <w:ilvl w:val="0"/>
-                <w:numId w:val="9"/>
-              </w:numPr>
-              <w:rPr>
-                <w:rFonts w:cstheme="minorHAnsi"/>
-                <w:sz w:val="18"/>
-                <w:szCs w:val="18"/>
-              </w:rPr>
-            </w:pPr>
-            <w:r>
-              <w:rPr>
-                <w:rFonts w:cstheme="minorHAnsi"/>
-                <w:sz w:val="18"/>
-                <w:szCs w:val="18"/>
-              </w:rPr>
-              <w:t>Setup the testing environment.</w:t>
-            </w:r>
-          </w:p>
-          <w:p>
-            <w:pPr>
-              <w:pStyle w:val="ListParagraph"/>
-              <w:numPr>
-                <w:ilvl w:val="0"/>
-                <w:numId w:val="9"/>
-              </w:numPr>
-              <w:rPr>
-                <w:rFonts w:cstheme="minorHAnsi"/>
-                <w:sz w:val="18"/>
-                <w:szCs w:val="18"/>
-              </w:rPr>
-            </w:pPr>
-            <w:r>
-              <w:rPr>
-                <w:rFonts w:cstheme="minorHAnsi"/>
-                <w:sz w:val="18"/>
-                <w:szCs w:val="18"/>
-              </w:rPr>
-              <w:t>Format code.</w:t>
-            </w:r>
-          </w:p>
-          <w:p>
-            <w:pPr>
-              <w:pStyle w:val="ListParagraph"/>
-              <w:numPr>
-                <w:ilvl w:val="0"/>
-                <w:numId w:val="9"/>
-              </w:numPr>
-              <w:rPr>
-                <w:rFonts w:cstheme="minorHAnsi"/>
-                <w:sz w:val="18"/>
-                <w:szCs w:val="18"/>
-              </w:rPr>
-            </w:pPr>
-            <w:r>
-              <w:rPr>
-                <w:rFonts w:cstheme="minorHAnsi"/>
-                <w:sz w:val="18"/>
-                <w:szCs w:val="18"/>
-              </w:rPr>
-              <w:t>Run API tests.</w:t>
-            </w:r>
-          </w:p>
-          <w:p>
-            <w:pPr>
-              <w:pStyle w:val="ListParagraph"/>
-              <w:numPr>
-                <w:ilvl w:val="0"/>
-                <w:numId w:val="9"/>
-              </w:numPr>
-              <w:rPr>
-                <w:rFonts w:cstheme="minorHAnsi"/>
-                <w:sz w:val="18"/>
-                <w:szCs w:val="18"/>
-              </w:rPr>
-            </w:pPr>
-            <w:r>
-              <w:rPr>
-                <w:rFonts w:cstheme="minorHAnsi"/>
-                <w:sz w:val="18"/>
-                <w:szCs w:val="18"/>
-              </w:rPr>
-              <w:t>Use of Markdown.</w:t>
-            </w:r>
-          </w:p>
-          <w:p>
-            <w:pPr>
-              <w:pStyle w:val="ListParagraph"/>
-              <w:numPr>
-                <w:ilvl w:val="0"/>
-                <w:numId w:val="9"/>
-              </w:numPr>
-              <w:rPr>
-                <w:rFonts w:cstheme="minorHAnsi"/>
-                <w:sz w:val="18"/>
-                <w:szCs w:val="18"/>
-              </w:rPr>
-            </w:pPr>
-            <w:r>
-              <w:rPr>
-                <w:rFonts w:cstheme="minorHAnsi"/>
-                <w:sz w:val="18"/>
-                <w:szCs w:val="18"/>
-              </w:rPr>
-              <w:t>S</w:t>
-            </w:r>
-            <w:r>
-              <w:rPr>
-                <w:rFonts w:cstheme="minorHAnsi"/>
-                <w:sz w:val="18"/>
-                <w:szCs w:val="18"/>
-              </w:rPr>
-              <w:t xml:space="preserve">pelling </w:t>
-            </w:r>
-            <w:r>
-              <w:rPr>
-                <w:rFonts w:cstheme="minorHAnsi"/>
-                <w:sz w:val="18"/>
-                <w:szCs w:val="18"/>
-              </w:rPr>
-              <w:t>and</w:t>
-            </w:r>
-            <w:r>
-              <w:rPr>
-                <w:rFonts w:cstheme="minorHAnsi"/>
-                <w:sz w:val="18"/>
-                <w:szCs w:val="18"/>
-              </w:rPr>
-              <w:t xml:space="preserve"> grammar correctness.</w:t>
-            </w:r>
-          </w:p>
-          <w:p>
-            <w:pPr>
-              <w:rPr>
-                <w:rFonts w:cstheme="minorHAnsi"/>
-                <w:sz w:val="18"/>
-                <w:szCs w:val="18"/>
-              </w:rPr>
-            </w:pPr>
-          </w:p>
-          <w:p>
-            <w:pPr>
-              <w:rPr>
-                <w:rFonts w:ascii="Calibri" w:hAnsi="Calibri" w:cs="Calibri"/>
-                <w:sz w:val="17"/>
-                <w:szCs w:val="17"/>
-              </w:rPr>
-            </w:pPr>
-            <w:r>
-              <w:rPr>
-                <w:rFonts w:cstheme="minorHAnsi"/>
-                <w:sz w:val="18"/>
-                <w:szCs w:val="18"/>
-              </w:rPr>
-              <w:t>Git commit messages formatted</w:t>
-            </w:r>
-            <w:r>
-              <w:rPr>
-                <w:rFonts w:cstheme="minorHAnsi"/>
-                <w:sz w:val="18"/>
-                <w:szCs w:val="18"/>
-              </w:rPr>
-              <w:t xml:space="preserve"> </w:t>
-            </w:r>
-            <w:r>
-              <w:rPr>
-                <w:rFonts w:cstheme="minorHAnsi"/>
-                <w:sz w:val="18"/>
-                <w:szCs w:val="18"/>
-              </w:rPr>
-              <w:t>and</w:t>
-            </w:r>
-            <w:r>
-              <w:rPr>
-                <w:rFonts w:cstheme="minorHAnsi"/>
-                <w:sz w:val="18"/>
-                <w:szCs w:val="18"/>
-              </w:rPr>
-              <w:t xml:space="preserve"> reflect the changes in detail.</w:t>
-            </w:r>
-          </w:p>
-        </w:tc>
-        <w:tc>
-          <w:tcPr>
-            <w:tcW w:w="3357" w:type="dxa"/>
-          </w:tcPr>
-          <w:p>
-            <w:pPr>
-              <w:rPr>
-                <w:rFonts w:cstheme="minorHAnsi"/>
-                <w:sz w:val="18"/>
-                <w:szCs w:val="18"/>
-              </w:rPr>
-            </w:pPr>
-            <w:r>
-              <w:rPr>
-                <w:rFonts w:cstheme="minorHAnsi"/>
-                <w:sz w:val="18"/>
-                <w:szCs w:val="18"/>
-              </w:rPr>
-              <w:t>README file does not or does not fully contain evidence of:</w:t>
-            </w:r>
-          </w:p>
-          <w:p>
-            <w:pPr>
-              <w:pStyle w:val="ListParagraph"/>
-              <w:numPr>
-                <w:ilvl w:val="0"/>
-                <w:numId w:val="9"/>
-              </w:numPr>
-              <w:rPr>
-                <w:rFonts w:cstheme="minorHAnsi"/>
-                <w:sz w:val="18"/>
-                <w:szCs w:val="18"/>
-              </w:rPr>
-            </w:pPr>
-            <w:r>
-              <w:rPr>
-                <w:rFonts w:cstheme="minorHAnsi"/>
-                <w:sz w:val="18"/>
-                <w:szCs w:val="18"/>
-              </w:rPr>
-              <w:t>Setup the testing environment.</w:t>
-            </w:r>
-          </w:p>
-          <w:p>
-            <w:pPr>
-              <w:pStyle w:val="ListParagraph"/>
-              <w:numPr>
-                <w:ilvl w:val="0"/>
-                <w:numId w:val="9"/>
-              </w:numPr>
-              <w:rPr>
-                <w:rFonts w:cstheme="minorHAnsi"/>
-                <w:sz w:val="18"/>
-                <w:szCs w:val="18"/>
-              </w:rPr>
-            </w:pPr>
-            <w:r>
-              <w:rPr>
-                <w:rFonts w:cstheme="minorHAnsi"/>
-                <w:sz w:val="18"/>
-                <w:szCs w:val="18"/>
-              </w:rPr>
-              <w:t>Format code.</w:t>
-            </w:r>
-          </w:p>
-          <w:p>
-            <w:pPr>
-              <w:pStyle w:val="ListParagraph"/>
-              <w:numPr>
-                <w:ilvl w:val="0"/>
-                <w:numId w:val="9"/>
-              </w:numPr>
-              <w:rPr>
-                <w:rFonts w:cstheme="minorHAnsi"/>
-                <w:sz w:val="18"/>
-                <w:szCs w:val="18"/>
-              </w:rPr>
-            </w:pPr>
-            <w:r>
-              <w:rPr>
-                <w:rFonts w:cstheme="minorHAnsi"/>
-                <w:sz w:val="18"/>
-                <w:szCs w:val="18"/>
-              </w:rPr>
-              <w:t>Run API tests.</w:t>
+              <w:t xml:space="preserve">Run </w:t>
+            </w:r>
+            <w:r>
+              <w:rPr>
+                <w:rFonts w:cstheme="minorHAnsi"/>
+                <w:sz w:val="18"/>
+                <w:szCs w:val="18"/>
+              </w:rPr>
+              <w:t xml:space="preserve">your </w:t>
+            </w:r>
+            <w:r>
+              <w:rPr>
+                <w:rFonts w:cstheme="minorHAnsi"/>
+                <w:sz w:val="18"/>
+                <w:szCs w:val="18"/>
+              </w:rPr>
+              <w:t>API tests.</w:t>
             </w:r>
           </w:p>
           <w:p>
@@ -3221,7 +2861,7 @@
               <w:jc w:val="center"/>
             </w:pPr>
             <w:r>
-              <w:t>40</w:t>
+              <w:t>50</w:t>
             </w:r>
           </w:p>
         </w:tc>
@@ -3297,7 +2937,10 @@
               <w:jc w:val="center"/>
             </w:pPr>
             <w:r>
-              <w:t>45</w:t>
+              <w:t>4</w:t>
+            </w:r>
+            <w:r>
+              <w:t>0</w:t>
             </w:r>
           </w:p>
         </w:tc>
@@ -3379,7 +3022,7 @@
               <w:t>1</w:t>
             </w:r>
             <w:r>
-              <w:t>5</w:t>
+              <w:t>0</w:t>
             </w:r>
           </w:p>
         </w:tc>
@@ -3799,7 +3442,7 @@
         <w:sz w:val="20"/>
         <w:szCs w:val="20"/>
       </w:rPr>
-      <w:t>3</w:t>
+      <w:t>4</w:t>
     </w:r>
     <w:r>
       <w:rPr>
@@ -3820,7 +3463,7 @@
         <w:sz w:val="20"/>
         <w:szCs w:val="20"/>
       </w:rPr>
-      <w:t>One</w:t>
+      <w:t>Two</w:t>
     </w:r>
     <w:r>
       <w:rPr>

--- a/resources (ignore)/rubrics/practical-marking-rubric.docx
+++ b/resources (ignore)/rubrics/practical-marking-rubric.docx
@@ -1500,6 +1500,32 @@
                 <w:sz w:val="18"/>
                 <w:szCs w:val="18"/>
               </w:rPr>
+              <w:t>Comprehensive use of project board on GitHub.</w:t>
+            </w:r>
+          </w:p>
+          <w:p>
+            <w:pPr>
+              <w:rPr>
+                <w:rFonts w:cstheme="minorHAnsi"/>
+                <w:sz w:val="18"/>
+                <w:szCs w:val="18"/>
+              </w:rPr>
+            </w:pPr>
+          </w:p>
+          <w:p>
+            <w:pPr>
+              <w:rPr>
+                <w:rFonts w:cstheme="minorHAnsi"/>
+                <w:sz w:val="18"/>
+                <w:szCs w:val="18"/>
+              </w:rPr>
+            </w:pPr>
+            <w:r>
+              <w:rPr>
+                <w:rFonts w:cstheme="minorHAnsi"/>
+                <w:sz w:val="18"/>
+                <w:szCs w:val="18"/>
+              </w:rPr>
               <w:t xml:space="preserve">README file contains comprehensive evidence </w:t>
             </w:r>
             <w:r>
@@ -1740,6 +1766,32 @@
                 <w:sz w:val="18"/>
                 <w:szCs w:val="18"/>
               </w:rPr>
+              <w:t>Clear use of project board on GitHub.</w:t>
+            </w:r>
+          </w:p>
+          <w:p>
+            <w:pPr>
+              <w:rPr>
+                <w:rFonts w:cstheme="minorHAnsi"/>
+                <w:sz w:val="18"/>
+                <w:szCs w:val="18"/>
+              </w:rPr>
+            </w:pPr>
+          </w:p>
+          <w:p>
+            <w:pPr>
+              <w:rPr>
+                <w:rFonts w:cstheme="minorHAnsi"/>
+                <w:sz w:val="18"/>
+                <w:szCs w:val="18"/>
+              </w:rPr>
+            </w:pPr>
+            <w:r>
+              <w:rPr>
+                <w:rFonts w:cstheme="minorHAnsi"/>
+                <w:sz w:val="18"/>
+                <w:szCs w:val="18"/>
+              </w:rPr>
               <w:t>README file contains clear evidence of:</w:t>
             </w:r>
           </w:p>
@@ -1956,6 +2008,32 @@
                 <w:sz w:val="18"/>
                 <w:szCs w:val="18"/>
               </w:rPr>
+              <w:t>Use of project board on GitHub.</w:t>
+            </w:r>
+          </w:p>
+          <w:p>
+            <w:pPr>
+              <w:rPr>
+                <w:rFonts w:cstheme="minorHAnsi"/>
+                <w:sz w:val="18"/>
+                <w:szCs w:val="18"/>
+              </w:rPr>
+            </w:pPr>
+          </w:p>
+          <w:p>
+            <w:pPr>
+              <w:rPr>
+                <w:rFonts w:cstheme="minorHAnsi"/>
+                <w:sz w:val="18"/>
+                <w:szCs w:val="18"/>
+              </w:rPr>
+            </w:pPr>
+            <w:r>
+              <w:rPr>
+                <w:rFonts w:cstheme="minorHAnsi"/>
+                <w:sz w:val="18"/>
+                <w:szCs w:val="18"/>
+              </w:rPr>
               <w:t>README file contains evidence of:</w:t>
             </w:r>
           </w:p>
@@ -2158,6 +2236,32 @@
           <w:tcPr>
             <w:tcW w:w="3357" w:type="dxa"/>
           </w:tcPr>
+          <w:p>
+            <w:pPr>
+              <w:rPr>
+                <w:rFonts w:cstheme="minorHAnsi"/>
+                <w:sz w:val="18"/>
+                <w:szCs w:val="18"/>
+              </w:rPr>
+            </w:pPr>
+            <w:r>
+              <w:rPr>
+                <w:rFonts w:cstheme="minorHAnsi"/>
+                <w:sz w:val="18"/>
+                <w:szCs w:val="18"/>
+              </w:rPr>
+              <w:t>Does not or does not full demonstrate use of project board on GitHub.</w:t>
+            </w:r>
+          </w:p>
+          <w:p>
+            <w:pPr>
+              <w:rPr>
+                <w:rFonts w:cstheme="minorHAnsi"/>
+                <w:sz w:val="18"/>
+                <w:szCs w:val="18"/>
+              </w:rPr>
+            </w:pPr>
+          </w:p>
           <w:p>
             <w:pPr>
               <w:rPr>

--- a/resources (ignore)/rubrics/practical-marking-rubric.docx
+++ b/resources (ignore)/rubrics/practical-marking-rubric.docx
@@ -93,7 +93,7 @@
           <w:szCs w:val="30"/>
           <w:lang w:val="en-AU"/>
         </w:rPr>
-        <w:t>Practical: Node.js REST API Testing</w:t>
+        <w:t>Practical</w:t>
       </w:r>
       <w:r>
         <w:rPr>
@@ -2631,7 +2631,7 @@
           <w:szCs w:val="30"/>
           <w:lang w:val="en-AU"/>
         </w:rPr>
-        <w:t>Practical: Node.js REST API Testing</w:t>
+        <w:t>Practical</w:t>
       </w:r>
       <w:r>
         <w:rPr>
@@ -3523,7 +3523,7 @@
         <w:sz w:val="20"/>
         <w:szCs w:val="20"/>
       </w:rPr>
-      <w:t>Practical: Node.js REST API Testing</w:t>
+      <w:t>Practical</w:t>
     </w:r>
   </w:p>
   <w:p>
